--- a/Documentation/NVaughanCapstoneNotes.docx
+++ b/Documentation/NVaughanCapstoneNotes.docx
@@ -12,8 +12,6 @@
         </w:rPr>
         <w:t>Android Development</w:t>
       </w:r>
-      <w:bookmarkStart w:id="0" w:name="_GoBack"/>
-      <w:bookmarkEnd w:id="0"/>
     </w:p>
     <w:p>
       <w:hyperlink r:id="rId4">
@@ -87,24 +85,11 @@
     </w:p>
     <w:p>
       <w:r>
-        <w:t>forum.arduino.cc/</w:t>
-      </w:r>
-      <w:proofErr w:type="spellStart"/>
-      <w:r>
-        <w:t>index.php?topic</w:t>
-      </w:r>
-      <w:proofErr w:type="spellEnd"/>
-      <w:r>
-        <w:t>=118764.0</w:t>
+        <w:t>forum.arduino.cc/index.php?topic=118764.0</w:t>
       </w:r>
       <w:r>
-        <w:t xml:space="preserve"> – FFT </w:t>
+        <w:t xml:space="preserve"> – FFT Aldorithm</w:t>
       </w:r>
-      <w:proofErr w:type="spellStart"/>
-      <w:r>
-        <w:t>Aldorithm</w:t>
-      </w:r>
-      <w:proofErr w:type="spellEnd"/>
     </w:p>
     <w:p>
       <w:hyperlink r:id="rId9" w:history="1">
@@ -132,32 +117,22 @@
     <w:p/>
     <w:p/>
     <w:p>
-      <w:proofErr w:type="spellStart"/>
       <w:r>
         <w:rPr>
           <w:b/>
           <w:sz w:val="36"/>
           <w:u w:val="single"/>
         </w:rPr>
-        <w:t>XBee</w:t>
+        <w:t>XBee Development</w:t>
       </w:r>
-      <w:proofErr w:type="spellEnd"/>
-      <w:r>
-        <w:rPr>
-          <w:b/>
-          <w:sz w:val="36"/>
+    </w:p>
+    <w:p>
+      <w:pPr>
+        <w:rPr>
+          <w:color w:val="1155CC"/>
+          <w:sz w:val="24"/>
           <w:u w:val="single"/>
         </w:rPr>
-        <w:t xml:space="preserve"> Development</w:t>
-      </w:r>
-    </w:p>
-    <w:p>
-      <w:pPr>
-        <w:rPr>
-          <w:color w:val="1155CC"/>
-          <w:sz w:val="24"/>
-          <w:u w:val="single"/>
-        </w:rPr>
       </w:pPr>
       <w:hyperlink r:id="rId11">
         <w:r>
@@ -166,15 +141,7 @@
             <w:sz w:val="24"/>
             <w:u w:val="single"/>
           </w:rPr>
-          <w:t>http://www.instructables.com/id/Arduino-Wire</w:t>
-        </w:r>
-        <w:r>
-          <w:rPr>
-            <w:color w:val="1155CC"/>
-            <w:sz w:val="24"/>
-            <w:u w:val="single"/>
-          </w:rPr>
-          <w:t>less-Programming-with-XBee-Series-1-or/step3/Burning-Bootloader/</w:t>
+          <w:t>http://www.instructables.com/id/Arduino-Wireless-Programming-with-XBee-Series-1-or/step3/Burning-Bootloader/</w:t>
         </w:r>
       </w:hyperlink>
     </w:p>
@@ -496,18 +463,25 @@
         </w:r>
       </w:hyperlink>
       <w:r>
+        <w:t xml:space="preserve"> -  BPM to MS</w:t>
+      </w:r>
+    </w:p>
+    <w:p/>
+    <w:p>
+      <w:hyperlink r:id="rId26" w:history="1">
+        <w:r>
+          <w:rPr>
+            <w:rStyle w:val="Hyperlink"/>
+          </w:rPr>
+          <w:t>http://code.compartmental.net/tools/minim/</w:t>
+        </w:r>
+      </w:hyperlink>
+      <w:r>
         <w:t xml:space="preserve"> </w:t>
       </w:r>
-      <w:proofErr w:type="gramStart"/>
-      <w:r>
-        <w:t>-  BPM</w:t>
-      </w:r>
-      <w:proofErr w:type="gramEnd"/>
-      <w:r>
-        <w:t xml:space="preserve"> to MS</w:t>
-      </w:r>
-    </w:p>
-    <w:p/>
+      <w:bookmarkStart w:id="0" w:name="_GoBack"/>
+      <w:bookmarkEnd w:id="0"/>
+    </w:p>
     <w:sectPr>
       <w:pgSz w:w="12240" w:h="15840"/>
       <w:pgMar w:top="1440" w:right="1440" w:bottom="1440" w:left="1440" w:header="720" w:footer="720" w:gutter="0"/>
